--- a/Test_BP/Fol_2k_files_500(2)/de-DE/file 500_2 - Copy (235)_de.docx
+++ b/Test_BP/Fol_2k_files_500(2)/de-DE/file 500_2 - Copy (235)_de.docx
@@ -1,7 +1,7 @@
 
 <file path=word/document.xml><?xml version="1.0" encoding="utf-8"?>
 <w:document xmlns:wpc="http://schemas.microsoft.com/office/word/2010/wordprocessingCanvas" xmlns:cx="http://schemas.microsoft.com/office/drawing/2014/chartex" xmlns:cx1="http://schemas.microsoft.com/office/drawing/2015/9/8/chartex" xmlns:cx2="http://schemas.microsoft.com/office/drawing/2015/10/21/chartex" xmlns:cx3="http://schemas.microsoft.com/office/drawing/2016/5/9/chartex" xmlns:cx4="http://schemas.microsoft.com/office/drawing/2016/5/10/chartex" xmlns:cx5="http://schemas.microsoft.com/office/drawing/2016/5/11/chartex" xmlns:mc="http://schemas.openxmlformats.org/markup-compatibility/2006" xmlns:o="urn:schemas-microsoft-com:office:office" xmlns:r="http://schemas.openxmlformats.org/officeDocument/2006/relationships" xmlns:m="http://schemas.openxmlformats.org/officeDocument/2006/math" xmlns:v="urn:schemas-microsoft-com:vml" xmlns:wp14="http://schemas.microsoft.com/office/word/2010/wordprocessingDrawing" xmlns:wp="http://schemas.openxmlformats.org/drawingml/2006/wordprocessingDrawing" xmlns:w10="urn:schemas-microsoft-com:office:word" xmlns:w="http://schemas.openxmlformats.org/wordprocessingml/2006/main" xmlns:w14="http://schemas.microsoft.com/office/word/2010/wordml" xmlns:w15="http://schemas.microsoft.com/office/word/2012/wordml" xmlns:wne="http://schemas.microsoft.com/office/word/2006/wordml" xmlns:wpg="http://schemas.microsoft.com/office/word/2010/wordprocessingGroup" xmlns:wpi="http://schemas.microsoft.com/office/word/2010/wordprocessingInk" xmlns:wps="http://schemas.microsoft.com/office/word/2010/wordprocessingShape" mc:Ignorable="w14 w15 wp14">
-  <!-- Generated by Aspose.Words for Java 20.12.0 -->
+  <!-- Generated by Aspose.Words for Java 21.10.0 -->
   <w:body>
     <w:p>
       <w:pPr>
@@ -35,44 +35,44 @@
           <w:highlight w:val="none"/>
           <w:u w:val="none" w:color="auto"/>
           <w:effect w:val="none"/>
-          <w:bdr w:val="nil"/>
-          <w:shd w:val="clear" w:color="auto" w:fill="auto"/>
-          <w:vertAlign w:val="baseline"/>
-          <w:rtl w:val="0"/>
-          <w:cs w:val="0"/>
-          <w:lang w:val="de-DE" w:eastAsia="zh-TW" w:bidi="ar-SA"/>
-        </w:rPr>
-        <w:t>t ééxcéépt tôò sôò téémpéér múýtúýáäl táästéés môòthéér.</w:t>
-      </w:r>
-      <w:r>
-        <w:rPr>
-          <w:rStyle w:val="DefaultParagraphFont"/>
-          <w:rFonts w:ascii="Calibri" w:eastAsia="Calibri" w:hAnsi="Calibri" w:cs="Calibri"/>
-          <w:b w:val="0"/>
-          <w:bCs w:val="0"/>
-          <w:i w:val="0"/>
-          <w:iCs w:val="0"/>
-          <w:caps w:val="0"/>
-          <w:smallCaps w:val="0"/>
-          <w:strike w:val="0"/>
-          <w:dstrike w:val="0"/>
-          <w:outline w:val="0"/>
-          <w:shadow w:val="0"/>
-          <w:emboss w:val="0"/>
-          <w:imprint w:val="0"/>
-          <w:noProof w:val="0"/>
-          <w:vanish w:val="0"/>
-          <w:color w:val="auto"/>
-          <w:spacing w:val="0"/>
-          <w:w w:val="100"/>
-          <w:kern w:val="0"/>
-          <w:position w:val="0"/>
-          <w:sz w:val="22"/>
-          <w:szCs w:val="22"/>
-          <w:highlight w:val="none"/>
-          <w:u w:val="none" w:color="auto"/>
-          <w:effect w:val="none"/>
-          <w:bdr w:val="nil"/>
+          <w:bdr w:val="none" w:sz="0" w:space="0" w:color="auto"/>
+          <w:shd w:val="clear" w:color="auto" w:fill="auto"/>
+          <w:vertAlign w:val="baseline"/>
+          <w:rtl w:val="0"/>
+          <w:cs w:val="0"/>
+          <w:lang w:val="de-DE" w:eastAsia="zh-TW" w:bidi="ar-SA"/>
+        </w:rPr>
+        <w:t>t êêxcêêpt tôô sôô têêmpêêr müûtüûæål tæåstêês môôthêêr.</w:t>
+      </w:r>
+      <w:r>
+        <w:rPr>
+          <w:rStyle w:val="DefaultParagraphFont"/>
+          <w:rFonts w:ascii="Calibri" w:eastAsia="Calibri" w:hAnsi="Calibri" w:cs="Calibri"/>
+          <w:b w:val="0"/>
+          <w:bCs w:val="0"/>
+          <w:i w:val="0"/>
+          <w:iCs w:val="0"/>
+          <w:caps w:val="0"/>
+          <w:smallCaps w:val="0"/>
+          <w:strike w:val="0"/>
+          <w:dstrike w:val="0"/>
+          <w:outline w:val="0"/>
+          <w:shadow w:val="0"/>
+          <w:emboss w:val="0"/>
+          <w:imprint w:val="0"/>
+          <w:noProof w:val="0"/>
+          <w:vanish w:val="0"/>
+          <w:color w:val="auto"/>
+          <w:spacing w:val="0"/>
+          <w:w w:val="100"/>
+          <w:kern w:val="0"/>
+          <w:position w:val="0"/>
+          <w:sz w:val="22"/>
+          <w:szCs w:val="22"/>
+          <w:highlight w:val="none"/>
+          <w:u w:val="none" w:color="auto"/>
+          <w:effect w:val="none"/>
+          <w:bdr w:val="none" w:sz="0" w:space="0" w:color="auto"/>
           <w:shd w:val="clear" w:color="auto" w:fill="auto"/>
           <w:vertAlign w:val="baseline"/>
           <w:rtl w:val="0"/>
@@ -109,44 +109,44 @@
           <w:highlight w:val="none"/>
           <w:u w:val="none" w:color="auto"/>
           <w:effect w:val="none"/>
-          <w:bdr w:val="nil"/>
-          <w:shd w:val="clear" w:color="auto" w:fill="auto"/>
-          <w:vertAlign w:val="baseline"/>
-          <w:rtl w:val="0"/>
-          <w:cs w:val="0"/>
-          <w:lang w:val="de-DE" w:eastAsia="zh-TW" w:bidi="ar-SA"/>
-        </w:rPr>
-        <w:t>Ìntêêrêêstêêd cùültíívâãtêêd ííts cõòntíínùüííng nõòw yêêt âãrêê.</w:t>
-      </w:r>
-      <w:r>
-        <w:rPr>
-          <w:rStyle w:val="DefaultParagraphFont"/>
-          <w:rFonts w:ascii="Calibri" w:eastAsia="Calibri" w:hAnsi="Calibri" w:cs="Calibri"/>
-          <w:b w:val="0"/>
-          <w:bCs w:val="0"/>
-          <w:i w:val="0"/>
-          <w:iCs w:val="0"/>
-          <w:caps w:val="0"/>
-          <w:smallCaps w:val="0"/>
-          <w:strike w:val="0"/>
-          <w:dstrike w:val="0"/>
-          <w:outline w:val="0"/>
-          <w:shadow w:val="0"/>
-          <w:emboss w:val="0"/>
-          <w:imprint w:val="0"/>
-          <w:noProof w:val="0"/>
-          <w:vanish w:val="0"/>
-          <w:color w:val="auto"/>
-          <w:spacing w:val="0"/>
-          <w:w w:val="100"/>
-          <w:kern w:val="0"/>
-          <w:position w:val="0"/>
-          <w:sz w:val="22"/>
-          <w:szCs w:val="22"/>
-          <w:highlight w:val="none"/>
-          <w:u w:val="none" w:color="auto"/>
-          <w:effect w:val="none"/>
-          <w:bdr w:val="nil"/>
+          <w:bdr w:val="none" w:sz="0" w:space="0" w:color="auto"/>
+          <w:shd w:val="clear" w:color="auto" w:fill="auto"/>
+          <w:vertAlign w:val="baseline"/>
+          <w:rtl w:val="0"/>
+          <w:cs w:val="0"/>
+          <w:lang w:val="de-DE" w:eastAsia="zh-TW" w:bidi="ar-SA"/>
+        </w:rPr>
+        <w:t>Ìntêérêéstêéd cùùltìïváåtêéd ìïts côõntìïnùùìïng nôõw yêét áårêé.</w:t>
+      </w:r>
+      <w:r>
+        <w:rPr>
+          <w:rStyle w:val="DefaultParagraphFont"/>
+          <w:rFonts w:ascii="Calibri" w:eastAsia="Calibri" w:hAnsi="Calibri" w:cs="Calibri"/>
+          <w:b w:val="0"/>
+          <w:bCs w:val="0"/>
+          <w:i w:val="0"/>
+          <w:iCs w:val="0"/>
+          <w:caps w:val="0"/>
+          <w:smallCaps w:val="0"/>
+          <w:strike w:val="0"/>
+          <w:dstrike w:val="0"/>
+          <w:outline w:val="0"/>
+          <w:shadow w:val="0"/>
+          <w:emboss w:val="0"/>
+          <w:imprint w:val="0"/>
+          <w:noProof w:val="0"/>
+          <w:vanish w:val="0"/>
+          <w:color w:val="auto"/>
+          <w:spacing w:val="0"/>
+          <w:w w:val="100"/>
+          <w:kern w:val="0"/>
+          <w:position w:val="0"/>
+          <w:sz w:val="22"/>
+          <w:szCs w:val="22"/>
+          <w:highlight w:val="none"/>
+          <w:u w:val="none" w:color="auto"/>
+          <w:effect w:val="none"/>
+          <w:bdr w:val="none" w:sz="0" w:space="0" w:color="auto"/>
           <w:shd w:val="clear" w:color="auto" w:fill="auto"/>
           <w:vertAlign w:val="baseline"/>
           <w:rtl w:val="0"/>
@@ -183,44 +183,44 @@
           <w:highlight w:val="none"/>
           <w:u w:val="none" w:color="auto"/>
           <w:effect w:val="none"/>
-          <w:bdr w:val="nil"/>
-          <w:shd w:val="clear" w:color="auto" w:fill="auto"/>
-          <w:vertAlign w:val="baseline"/>
-          <w:rtl w:val="0"/>
-          <w:cs w:val="0"/>
-          <w:lang w:val="de-DE" w:eastAsia="zh-TW" w:bidi="ar-SA"/>
-        </w:rPr>
-        <w:t>Ôýút ïìntëérëéstëéd âåccëéptâåncëé ööýúr pâårtïìâålïìty âåffrööntïìng ýúnplëéâåsâånt why âådd.</w:t>
-      </w:r>
-      <w:r>
-        <w:rPr>
-          <w:rStyle w:val="DefaultParagraphFont"/>
-          <w:rFonts w:ascii="Calibri" w:eastAsia="Calibri" w:hAnsi="Calibri" w:cs="Calibri"/>
-          <w:b w:val="0"/>
-          <w:bCs w:val="0"/>
-          <w:i w:val="0"/>
-          <w:iCs w:val="0"/>
-          <w:caps w:val="0"/>
-          <w:smallCaps w:val="0"/>
-          <w:strike w:val="0"/>
-          <w:dstrike w:val="0"/>
-          <w:outline w:val="0"/>
-          <w:shadow w:val="0"/>
-          <w:emboss w:val="0"/>
-          <w:imprint w:val="0"/>
-          <w:noProof w:val="0"/>
-          <w:vanish w:val="0"/>
-          <w:color w:val="auto"/>
-          <w:spacing w:val="0"/>
-          <w:w w:val="100"/>
-          <w:kern w:val="0"/>
-          <w:position w:val="0"/>
-          <w:sz w:val="22"/>
-          <w:szCs w:val="22"/>
-          <w:highlight w:val="none"/>
-          <w:u w:val="none" w:color="auto"/>
-          <w:effect w:val="none"/>
-          <w:bdr w:val="nil"/>
+          <w:bdr w:val="none" w:sz="0" w:space="0" w:color="auto"/>
+          <w:shd w:val="clear" w:color="auto" w:fill="auto"/>
+          <w:vertAlign w:val="baseline"/>
+          <w:rtl w:val="0"/>
+          <w:cs w:val="0"/>
+          <w:lang w:val="de-DE" w:eastAsia="zh-TW" w:bidi="ar-SA"/>
+        </w:rPr>
+        <w:t>Õüùt ïíntèërèëstèëd åäccèëptåäncèë óöüùr påärtïíåälïíty åäffróöntïíng üùnplèëåäsåänt why åädd.</w:t>
+      </w:r>
+      <w:r>
+        <w:rPr>
+          <w:rStyle w:val="DefaultParagraphFont"/>
+          <w:rFonts w:ascii="Calibri" w:eastAsia="Calibri" w:hAnsi="Calibri" w:cs="Calibri"/>
+          <w:b w:val="0"/>
+          <w:bCs w:val="0"/>
+          <w:i w:val="0"/>
+          <w:iCs w:val="0"/>
+          <w:caps w:val="0"/>
+          <w:smallCaps w:val="0"/>
+          <w:strike w:val="0"/>
+          <w:dstrike w:val="0"/>
+          <w:outline w:val="0"/>
+          <w:shadow w:val="0"/>
+          <w:emboss w:val="0"/>
+          <w:imprint w:val="0"/>
+          <w:noProof w:val="0"/>
+          <w:vanish w:val="0"/>
+          <w:color w:val="auto"/>
+          <w:spacing w:val="0"/>
+          <w:w w:val="100"/>
+          <w:kern w:val="0"/>
+          <w:position w:val="0"/>
+          <w:sz w:val="22"/>
+          <w:szCs w:val="22"/>
+          <w:highlight w:val="none"/>
+          <w:u w:val="none" w:color="auto"/>
+          <w:effect w:val="none"/>
+          <w:bdr w:val="none" w:sz="0" w:space="0" w:color="auto"/>
           <w:shd w:val="clear" w:color="auto" w:fill="auto"/>
           <w:vertAlign w:val="baseline"/>
           <w:rtl w:val="0"/>
@@ -257,44 +257,44 @@
           <w:highlight w:val="none"/>
           <w:u w:val="none" w:color="auto"/>
           <w:effect w:val="none"/>
-          <w:bdr w:val="nil"/>
-          <w:shd w:val="clear" w:color="auto" w:fill="auto"/>
-          <w:vertAlign w:val="baseline"/>
-          <w:rtl w:val="0"/>
-          <w:cs w:val="0"/>
-          <w:lang w:val="de-DE" w:eastAsia="zh-TW" w:bidi="ar-SA"/>
-        </w:rPr>
-        <w:t>Éstèéèém gæârdèén mèén yèét shy cóòùýrsèé.</w:t>
-      </w:r>
-      <w:r>
-        <w:rPr>
-          <w:rStyle w:val="DefaultParagraphFont"/>
-          <w:rFonts w:ascii="Calibri" w:eastAsia="Calibri" w:hAnsi="Calibri" w:cs="Calibri"/>
-          <w:b w:val="0"/>
-          <w:bCs w:val="0"/>
-          <w:i w:val="0"/>
-          <w:iCs w:val="0"/>
-          <w:caps w:val="0"/>
-          <w:smallCaps w:val="0"/>
-          <w:strike w:val="0"/>
-          <w:dstrike w:val="0"/>
-          <w:outline w:val="0"/>
-          <w:shadow w:val="0"/>
-          <w:emboss w:val="0"/>
-          <w:imprint w:val="0"/>
-          <w:noProof w:val="0"/>
-          <w:vanish w:val="0"/>
-          <w:color w:val="auto"/>
-          <w:spacing w:val="0"/>
-          <w:w w:val="100"/>
-          <w:kern w:val="0"/>
-          <w:position w:val="0"/>
-          <w:sz w:val="22"/>
-          <w:szCs w:val="22"/>
-          <w:highlight w:val="none"/>
-          <w:u w:val="none" w:color="auto"/>
-          <w:effect w:val="none"/>
-          <w:bdr w:val="nil"/>
+          <w:bdr w:val="none" w:sz="0" w:space="0" w:color="auto"/>
+          <w:shd w:val="clear" w:color="auto" w:fill="auto"/>
+          <w:vertAlign w:val="baseline"/>
+          <w:rtl w:val="0"/>
+          <w:cs w:val="0"/>
+          <w:lang w:val="de-DE" w:eastAsia="zh-TW" w:bidi="ar-SA"/>
+        </w:rPr>
+        <w:t>Èstêéêém gãärdêén mêén yêét shy cóôýùrsêé.</w:t>
+      </w:r>
+      <w:r>
+        <w:rPr>
+          <w:rStyle w:val="DefaultParagraphFont"/>
+          <w:rFonts w:ascii="Calibri" w:eastAsia="Calibri" w:hAnsi="Calibri" w:cs="Calibri"/>
+          <w:b w:val="0"/>
+          <w:bCs w:val="0"/>
+          <w:i w:val="0"/>
+          <w:iCs w:val="0"/>
+          <w:caps w:val="0"/>
+          <w:smallCaps w:val="0"/>
+          <w:strike w:val="0"/>
+          <w:dstrike w:val="0"/>
+          <w:outline w:val="0"/>
+          <w:shadow w:val="0"/>
+          <w:emboss w:val="0"/>
+          <w:imprint w:val="0"/>
+          <w:noProof w:val="0"/>
+          <w:vanish w:val="0"/>
+          <w:color w:val="auto"/>
+          <w:spacing w:val="0"/>
+          <w:w w:val="100"/>
+          <w:kern w:val="0"/>
+          <w:position w:val="0"/>
+          <w:sz w:val="22"/>
+          <w:szCs w:val="22"/>
+          <w:highlight w:val="none"/>
+          <w:u w:val="none" w:color="auto"/>
+          <w:effect w:val="none"/>
+          <w:bdr w:val="none" w:sz="0" w:space="0" w:color="auto"/>
           <w:shd w:val="clear" w:color="auto" w:fill="auto"/>
           <w:vertAlign w:val="baseline"/>
           <w:rtl w:val="0"/>
@@ -331,44 +331,44 @@
           <w:highlight w:val="none"/>
           <w:u w:val="none" w:color="auto"/>
           <w:effect w:val="none"/>
-          <w:bdr w:val="nil"/>
-          <w:shd w:val="clear" w:color="auto" w:fill="auto"/>
-          <w:vertAlign w:val="baseline"/>
-          <w:rtl w:val="0"/>
-          <w:cs w:val="0"/>
-          <w:lang w:val="de-DE" w:eastAsia="zh-TW" w:bidi="ar-SA"/>
-        </w:rPr>
-        <w:t>Cóônsúültèêd úüp my tóôlèêråãbly sóômèêtìímèês pèêrpèêtúüåãl óôh.</w:t>
-      </w:r>
-      <w:r>
-        <w:rPr>
-          <w:rStyle w:val="DefaultParagraphFont"/>
-          <w:rFonts w:ascii="Calibri" w:eastAsia="Calibri" w:hAnsi="Calibri" w:cs="Calibri"/>
-          <w:b w:val="0"/>
-          <w:bCs w:val="0"/>
-          <w:i w:val="0"/>
-          <w:iCs w:val="0"/>
-          <w:caps w:val="0"/>
-          <w:smallCaps w:val="0"/>
-          <w:strike w:val="0"/>
-          <w:dstrike w:val="0"/>
-          <w:outline w:val="0"/>
-          <w:shadow w:val="0"/>
-          <w:emboss w:val="0"/>
-          <w:imprint w:val="0"/>
-          <w:noProof w:val="0"/>
-          <w:vanish w:val="0"/>
-          <w:color w:val="auto"/>
-          <w:spacing w:val="0"/>
-          <w:w w:val="100"/>
-          <w:kern w:val="0"/>
-          <w:position w:val="0"/>
-          <w:sz w:val="22"/>
-          <w:szCs w:val="22"/>
-          <w:highlight w:val="none"/>
-          <w:u w:val="none" w:color="auto"/>
-          <w:effect w:val="none"/>
-          <w:bdr w:val="nil"/>
+          <w:bdr w:val="none" w:sz="0" w:space="0" w:color="auto"/>
+          <w:shd w:val="clear" w:color="auto" w:fill="auto"/>
+          <w:vertAlign w:val="baseline"/>
+          <w:rtl w:val="0"/>
+          <w:cs w:val="0"/>
+          <w:lang w:val="de-DE" w:eastAsia="zh-TW" w:bidi="ar-SA"/>
+        </w:rPr>
+        <w:t>Còònsýûltèêd ýûp my tòòlèêrãåbly sòòmèêtîîmèês pèêrpèêtýûãål òòh.</w:t>
+      </w:r>
+      <w:r>
+        <w:rPr>
+          <w:rStyle w:val="DefaultParagraphFont"/>
+          <w:rFonts w:ascii="Calibri" w:eastAsia="Calibri" w:hAnsi="Calibri" w:cs="Calibri"/>
+          <w:b w:val="0"/>
+          <w:bCs w:val="0"/>
+          <w:i w:val="0"/>
+          <w:iCs w:val="0"/>
+          <w:caps w:val="0"/>
+          <w:smallCaps w:val="0"/>
+          <w:strike w:val="0"/>
+          <w:dstrike w:val="0"/>
+          <w:outline w:val="0"/>
+          <w:shadow w:val="0"/>
+          <w:emboss w:val="0"/>
+          <w:imprint w:val="0"/>
+          <w:noProof w:val="0"/>
+          <w:vanish w:val="0"/>
+          <w:color w:val="auto"/>
+          <w:spacing w:val="0"/>
+          <w:w w:val="100"/>
+          <w:kern w:val="0"/>
+          <w:position w:val="0"/>
+          <w:sz w:val="22"/>
+          <w:szCs w:val="22"/>
+          <w:highlight w:val="none"/>
+          <w:u w:val="none" w:color="auto"/>
+          <w:effect w:val="none"/>
+          <w:bdr w:val="none" w:sz="0" w:space="0" w:color="auto"/>
           <w:shd w:val="clear" w:color="auto" w:fill="auto"/>
           <w:vertAlign w:val="baseline"/>
           <w:rtl w:val="0"/>
@@ -405,44 +405,44 @@
           <w:highlight w:val="none"/>
           <w:u w:val="none" w:color="auto"/>
           <w:effect w:val="none"/>
-          <w:bdr w:val="nil"/>
-          <w:shd w:val="clear" w:color="auto" w:fill="auto"/>
-          <w:vertAlign w:val="baseline"/>
-          <w:rtl w:val="0"/>
-          <w:cs w:val="0"/>
-          <w:lang w:val="de-DE" w:eastAsia="zh-TW" w:bidi="ar-SA"/>
-        </w:rPr>
-        <w:t>Ëxprëèssììöòn åæccëèptåæncëè ììmprüýdëèncëè påærtììcüýlåær håæd ëèåæt üýnsåætììåæblëè.</w:t>
-      </w:r>
-      <w:r>
-        <w:rPr>
-          <w:rStyle w:val="DefaultParagraphFont"/>
-          <w:rFonts w:ascii="Calibri" w:eastAsia="Calibri" w:hAnsi="Calibri" w:cs="Calibri"/>
-          <w:b w:val="0"/>
-          <w:bCs w:val="0"/>
-          <w:i w:val="0"/>
-          <w:iCs w:val="0"/>
-          <w:caps w:val="0"/>
-          <w:smallCaps w:val="0"/>
-          <w:strike w:val="0"/>
-          <w:dstrike w:val="0"/>
-          <w:outline w:val="0"/>
-          <w:shadow w:val="0"/>
-          <w:emboss w:val="0"/>
-          <w:imprint w:val="0"/>
-          <w:noProof w:val="0"/>
-          <w:vanish w:val="0"/>
-          <w:color w:val="auto"/>
-          <w:spacing w:val="0"/>
-          <w:w w:val="100"/>
-          <w:kern w:val="0"/>
-          <w:position w:val="0"/>
-          <w:sz w:val="22"/>
-          <w:szCs w:val="22"/>
-          <w:highlight w:val="none"/>
-          <w:u w:val="none" w:color="auto"/>
-          <w:effect w:val="none"/>
-          <w:bdr w:val="nil"/>
+          <w:bdr w:val="none" w:sz="0" w:space="0" w:color="auto"/>
+          <w:shd w:val="clear" w:color="auto" w:fill="auto"/>
+          <w:vertAlign w:val="baseline"/>
+          <w:rtl w:val="0"/>
+          <w:cs w:val="0"/>
+          <w:lang w:val="de-DE" w:eastAsia="zh-TW" w:bidi="ar-SA"/>
+        </w:rPr>
+        <w:t>Ëxprèëssíìöõn âåccèëptâåncèë íìmprûùdèëncèë pâårtíìcûùlâår hâåd èëâåt ûùnsâåtíìâåblèë.</w:t>
+      </w:r>
+      <w:r>
+        <w:rPr>
+          <w:rStyle w:val="DefaultParagraphFont"/>
+          <w:rFonts w:ascii="Calibri" w:eastAsia="Calibri" w:hAnsi="Calibri" w:cs="Calibri"/>
+          <w:b w:val="0"/>
+          <w:bCs w:val="0"/>
+          <w:i w:val="0"/>
+          <w:iCs w:val="0"/>
+          <w:caps w:val="0"/>
+          <w:smallCaps w:val="0"/>
+          <w:strike w:val="0"/>
+          <w:dstrike w:val="0"/>
+          <w:outline w:val="0"/>
+          <w:shadow w:val="0"/>
+          <w:emboss w:val="0"/>
+          <w:imprint w:val="0"/>
+          <w:noProof w:val="0"/>
+          <w:vanish w:val="0"/>
+          <w:color w:val="auto"/>
+          <w:spacing w:val="0"/>
+          <w:w w:val="100"/>
+          <w:kern w:val="0"/>
+          <w:position w:val="0"/>
+          <w:sz w:val="22"/>
+          <w:szCs w:val="22"/>
+          <w:highlight w:val="none"/>
+          <w:u w:val="none" w:color="auto"/>
+          <w:effect w:val="none"/>
+          <w:bdr w:val="none" w:sz="0" w:space="0" w:color="auto"/>
           <w:shd w:val="clear" w:color="auto" w:fill="auto"/>
           <w:vertAlign w:val="baseline"/>
           <w:rtl w:val="0"/>
@@ -485,44 +485,44 @@
           <w:highlight w:val="none"/>
           <w:u w:val="none" w:color="auto"/>
           <w:effect w:val="none"/>
-          <w:bdr w:val="nil"/>
-          <w:shd w:val="clear" w:color="auto" w:fill="auto"/>
-          <w:vertAlign w:val="baseline"/>
-          <w:rtl w:val="0"/>
-          <w:cs w:val="0"/>
-          <w:lang w:val="de-DE" w:eastAsia="zh-TW" w:bidi="ar-SA"/>
-        </w:rPr>
-        <w:t>Hâád déènõötîîng prõöpéèrly jõöîîntùûréè yõöùû õöccâásîîõön dîîréèctly râáîîlléèry.</w:t>
-      </w:r>
-      <w:r>
-        <w:rPr>
-          <w:rStyle w:val="DefaultParagraphFont"/>
-          <w:rFonts w:ascii="Calibri" w:eastAsia="Calibri" w:hAnsi="Calibri" w:cs="Calibri"/>
-          <w:b w:val="0"/>
-          <w:bCs w:val="0"/>
-          <w:i w:val="0"/>
-          <w:iCs w:val="0"/>
-          <w:caps w:val="0"/>
-          <w:smallCaps w:val="0"/>
-          <w:strike w:val="0"/>
-          <w:dstrike w:val="0"/>
-          <w:outline w:val="0"/>
-          <w:shadow w:val="0"/>
-          <w:emboss w:val="0"/>
-          <w:imprint w:val="0"/>
-          <w:noProof w:val="0"/>
-          <w:vanish w:val="0"/>
-          <w:color w:val="auto"/>
-          <w:spacing w:val="0"/>
-          <w:w w:val="100"/>
-          <w:kern w:val="0"/>
-          <w:position w:val="0"/>
-          <w:sz w:val="22"/>
-          <w:szCs w:val="22"/>
-          <w:highlight w:val="none"/>
-          <w:u w:val="none" w:color="auto"/>
-          <w:effect w:val="none"/>
-          <w:bdr w:val="nil"/>
+          <w:bdr w:val="none" w:sz="0" w:space="0" w:color="auto"/>
+          <w:shd w:val="clear" w:color="auto" w:fill="auto"/>
+          <w:vertAlign w:val="baseline"/>
+          <w:rtl w:val="0"/>
+          <w:cs w:val="0"/>
+          <w:lang w:val="de-DE" w:eastAsia="zh-TW" w:bidi="ar-SA"/>
+        </w:rPr>
+        <w:t>Hâåd déënöótïìng pröópéërly jöóïìntýüréë yöóýü öóccâåsïìöón dïìréëctly râåïìlléëry.</w:t>
+      </w:r>
+      <w:r>
+        <w:rPr>
+          <w:rStyle w:val="DefaultParagraphFont"/>
+          <w:rFonts w:ascii="Calibri" w:eastAsia="Calibri" w:hAnsi="Calibri" w:cs="Calibri"/>
+          <w:b w:val="0"/>
+          <w:bCs w:val="0"/>
+          <w:i w:val="0"/>
+          <w:iCs w:val="0"/>
+          <w:caps w:val="0"/>
+          <w:smallCaps w:val="0"/>
+          <w:strike w:val="0"/>
+          <w:dstrike w:val="0"/>
+          <w:outline w:val="0"/>
+          <w:shadow w:val="0"/>
+          <w:emboss w:val="0"/>
+          <w:imprint w:val="0"/>
+          <w:noProof w:val="0"/>
+          <w:vanish w:val="0"/>
+          <w:color w:val="auto"/>
+          <w:spacing w:val="0"/>
+          <w:w w:val="100"/>
+          <w:kern w:val="0"/>
+          <w:position w:val="0"/>
+          <w:sz w:val="22"/>
+          <w:szCs w:val="22"/>
+          <w:highlight w:val="none"/>
+          <w:u w:val="none" w:color="auto"/>
+          <w:effect w:val="none"/>
+          <w:bdr w:val="none" w:sz="0" w:space="0" w:color="auto"/>
           <w:shd w:val="clear" w:color="auto" w:fill="auto"/>
           <w:vertAlign w:val="baseline"/>
           <w:rtl w:val="0"/>
@@ -559,44 +559,44 @@
           <w:highlight w:val="none"/>
           <w:u w:val="none" w:color="auto"/>
           <w:effect w:val="none"/>
-          <w:bdr w:val="nil"/>
-          <w:shd w:val="clear" w:color="auto" w:fill="auto"/>
-          <w:vertAlign w:val="baseline"/>
-          <w:rtl w:val="0"/>
-          <w:cs w:val="0"/>
-          <w:lang w:val="de-DE" w:eastAsia="zh-TW" w:bidi="ar-SA"/>
-        </w:rPr>
-        <w:t>Ín sàâììd tõõ õõf põõõõr füüll bèè põõst fàâcèè snüüg.</w:t>
-      </w:r>
-      <w:r>
-        <w:rPr>
-          <w:rStyle w:val="DefaultParagraphFont"/>
-          <w:rFonts w:ascii="Calibri" w:eastAsia="Calibri" w:hAnsi="Calibri" w:cs="Calibri"/>
-          <w:b w:val="0"/>
-          <w:bCs w:val="0"/>
-          <w:i w:val="0"/>
-          <w:iCs w:val="0"/>
-          <w:caps w:val="0"/>
-          <w:smallCaps w:val="0"/>
-          <w:strike w:val="0"/>
-          <w:dstrike w:val="0"/>
-          <w:outline w:val="0"/>
-          <w:shadow w:val="0"/>
-          <w:emboss w:val="0"/>
-          <w:imprint w:val="0"/>
-          <w:noProof w:val="0"/>
-          <w:vanish w:val="0"/>
-          <w:color w:val="auto"/>
-          <w:spacing w:val="0"/>
-          <w:w w:val="100"/>
-          <w:kern w:val="0"/>
-          <w:position w:val="0"/>
-          <w:sz w:val="22"/>
-          <w:szCs w:val="22"/>
-          <w:highlight w:val="none"/>
-          <w:u w:val="none" w:color="auto"/>
-          <w:effect w:val="none"/>
-          <w:bdr w:val="nil"/>
+          <w:bdr w:val="none" w:sz="0" w:space="0" w:color="auto"/>
+          <w:shd w:val="clear" w:color="auto" w:fill="auto"/>
+          <w:vertAlign w:val="baseline"/>
+          <w:rtl w:val="0"/>
+          <w:cs w:val="0"/>
+          <w:lang w:val="de-DE" w:eastAsia="zh-TW" w:bidi="ar-SA"/>
+        </w:rPr>
+        <w:t>În säâììd tòö òöf pòöòör fùüll bèë pòöst fäâcèë snùüg.</w:t>
+      </w:r>
+      <w:r>
+        <w:rPr>
+          <w:rStyle w:val="DefaultParagraphFont"/>
+          <w:rFonts w:ascii="Calibri" w:eastAsia="Calibri" w:hAnsi="Calibri" w:cs="Calibri"/>
+          <w:b w:val="0"/>
+          <w:bCs w:val="0"/>
+          <w:i w:val="0"/>
+          <w:iCs w:val="0"/>
+          <w:caps w:val="0"/>
+          <w:smallCaps w:val="0"/>
+          <w:strike w:val="0"/>
+          <w:dstrike w:val="0"/>
+          <w:outline w:val="0"/>
+          <w:shadow w:val="0"/>
+          <w:emboss w:val="0"/>
+          <w:imprint w:val="0"/>
+          <w:noProof w:val="0"/>
+          <w:vanish w:val="0"/>
+          <w:color w:val="auto"/>
+          <w:spacing w:val="0"/>
+          <w:w w:val="100"/>
+          <w:kern w:val="0"/>
+          <w:position w:val="0"/>
+          <w:sz w:val="22"/>
+          <w:szCs w:val="22"/>
+          <w:highlight w:val="none"/>
+          <w:u w:val="none" w:color="auto"/>
+          <w:effect w:val="none"/>
+          <w:bdr w:val="none" w:sz="0" w:space="0" w:color="auto"/>
           <w:shd w:val="clear" w:color="auto" w:fill="auto"/>
           <w:vertAlign w:val="baseline"/>
           <w:rtl w:val="0"/>
@@ -633,44 +633,44 @@
           <w:highlight w:val="none"/>
           <w:u w:val="none" w:color="auto"/>
           <w:effect w:val="none"/>
-          <w:bdr w:val="nil"/>
-          <w:shd w:val="clear" w:color="auto" w:fill="auto"/>
-          <w:vertAlign w:val="baseline"/>
-          <w:rtl w:val="0"/>
-          <w:cs w:val="0"/>
-          <w:lang w:val="de-DE" w:eastAsia="zh-TW" w:bidi="ar-SA"/>
-        </w:rPr>
-        <w:t>Întròõdüúcèëd îîmprüúdèëncèë sèëèë sáåy üúnplèëáåsîîng dèëvòõnshîîrèë áåccèëptáåncèë sòõn.</w:t>
-      </w:r>
-      <w:r>
-        <w:rPr>
-          <w:rStyle w:val="DefaultParagraphFont"/>
-          <w:rFonts w:ascii="Calibri" w:eastAsia="Calibri" w:hAnsi="Calibri" w:cs="Calibri"/>
-          <w:b w:val="0"/>
-          <w:bCs w:val="0"/>
-          <w:i w:val="0"/>
-          <w:iCs w:val="0"/>
-          <w:caps w:val="0"/>
-          <w:smallCaps w:val="0"/>
-          <w:strike w:val="0"/>
-          <w:dstrike w:val="0"/>
-          <w:outline w:val="0"/>
-          <w:shadow w:val="0"/>
-          <w:emboss w:val="0"/>
-          <w:imprint w:val="0"/>
-          <w:noProof w:val="0"/>
-          <w:vanish w:val="0"/>
-          <w:color w:val="auto"/>
-          <w:spacing w:val="0"/>
-          <w:w w:val="100"/>
-          <w:kern w:val="0"/>
-          <w:position w:val="0"/>
-          <w:sz w:val="22"/>
-          <w:szCs w:val="22"/>
-          <w:highlight w:val="none"/>
-          <w:u w:val="none" w:color="auto"/>
-          <w:effect w:val="none"/>
-          <w:bdr w:val="nil"/>
+          <w:bdr w:val="none" w:sz="0" w:space="0" w:color="auto"/>
+          <w:shd w:val="clear" w:color="auto" w:fill="auto"/>
+          <w:vertAlign w:val="baseline"/>
+          <w:rtl w:val="0"/>
+          <w:cs w:val="0"/>
+          <w:lang w:val="de-DE" w:eastAsia="zh-TW" w:bidi="ar-SA"/>
+        </w:rPr>
+        <w:t>Ìntröódûúcèèd ììmprûúdèèncèè sèèèè sâày ûúnplèèâàsììng dèèvöónshììrèè âàccèèptâàncèè söón.</w:t>
+      </w:r>
+      <w:r>
+        <w:rPr>
+          <w:rStyle w:val="DefaultParagraphFont"/>
+          <w:rFonts w:ascii="Calibri" w:eastAsia="Calibri" w:hAnsi="Calibri" w:cs="Calibri"/>
+          <w:b w:val="0"/>
+          <w:bCs w:val="0"/>
+          <w:i w:val="0"/>
+          <w:iCs w:val="0"/>
+          <w:caps w:val="0"/>
+          <w:smallCaps w:val="0"/>
+          <w:strike w:val="0"/>
+          <w:dstrike w:val="0"/>
+          <w:outline w:val="0"/>
+          <w:shadow w:val="0"/>
+          <w:emboss w:val="0"/>
+          <w:imprint w:val="0"/>
+          <w:noProof w:val="0"/>
+          <w:vanish w:val="0"/>
+          <w:color w:val="auto"/>
+          <w:spacing w:val="0"/>
+          <w:w w:val="100"/>
+          <w:kern w:val="0"/>
+          <w:position w:val="0"/>
+          <w:sz w:val="22"/>
+          <w:szCs w:val="22"/>
+          <w:highlight w:val="none"/>
+          <w:u w:val="none" w:color="auto"/>
+          <w:effect w:val="none"/>
+          <w:bdr w:val="none" w:sz="0" w:space="0" w:color="auto"/>
           <w:shd w:val="clear" w:color="auto" w:fill="auto"/>
           <w:vertAlign w:val="baseline"/>
           <w:rtl w:val="0"/>
@@ -707,44 +707,44 @@
           <w:highlight w:val="none"/>
           <w:u w:val="none" w:color="auto"/>
           <w:effect w:val="none"/>
-          <w:bdr w:val="nil"/>
-          <w:shd w:val="clear" w:color="auto" w:fill="auto"/>
-          <w:vertAlign w:val="baseline"/>
-          <w:rtl w:val="0"/>
-          <w:cs w:val="0"/>
-          <w:lang w:val="de-DE" w:eastAsia="zh-TW" w:bidi="ar-SA"/>
-        </w:rPr>
-        <w:t>Êxêétêér lóòngêér wíísdóòm gææy nóòr dêésíígn æægêé.</w:t>
-      </w:r>
-      <w:r>
-        <w:rPr>
-          <w:rStyle w:val="DefaultParagraphFont"/>
-          <w:rFonts w:ascii="Calibri" w:eastAsia="Calibri" w:hAnsi="Calibri" w:cs="Calibri"/>
-          <w:b w:val="0"/>
-          <w:bCs w:val="0"/>
-          <w:i w:val="0"/>
-          <w:iCs w:val="0"/>
-          <w:caps w:val="0"/>
-          <w:smallCaps w:val="0"/>
-          <w:strike w:val="0"/>
-          <w:dstrike w:val="0"/>
-          <w:outline w:val="0"/>
-          <w:shadow w:val="0"/>
-          <w:emboss w:val="0"/>
-          <w:imprint w:val="0"/>
-          <w:noProof w:val="0"/>
-          <w:vanish w:val="0"/>
-          <w:color w:val="auto"/>
-          <w:spacing w:val="0"/>
-          <w:w w:val="100"/>
-          <w:kern w:val="0"/>
-          <w:position w:val="0"/>
-          <w:sz w:val="22"/>
-          <w:szCs w:val="22"/>
-          <w:highlight w:val="none"/>
-          <w:u w:val="none" w:color="auto"/>
-          <w:effect w:val="none"/>
-          <w:bdr w:val="nil"/>
+          <w:bdr w:val="none" w:sz="0" w:space="0" w:color="auto"/>
+          <w:shd w:val="clear" w:color="auto" w:fill="auto"/>
+          <w:vertAlign w:val="baseline"/>
+          <w:rtl w:val="0"/>
+          <w:cs w:val="0"/>
+          <w:lang w:val="de-DE" w:eastAsia="zh-TW" w:bidi="ar-SA"/>
+        </w:rPr>
+        <w:t>Éxèètèèr lôõngèèr wîïsdôõm gäây nôõr dèèsîïgn äâgèè.</w:t>
+      </w:r>
+      <w:r>
+        <w:rPr>
+          <w:rStyle w:val="DefaultParagraphFont"/>
+          <w:rFonts w:ascii="Calibri" w:eastAsia="Calibri" w:hAnsi="Calibri" w:cs="Calibri"/>
+          <w:b w:val="0"/>
+          <w:bCs w:val="0"/>
+          <w:i w:val="0"/>
+          <w:iCs w:val="0"/>
+          <w:caps w:val="0"/>
+          <w:smallCaps w:val="0"/>
+          <w:strike w:val="0"/>
+          <w:dstrike w:val="0"/>
+          <w:outline w:val="0"/>
+          <w:shadow w:val="0"/>
+          <w:emboss w:val="0"/>
+          <w:imprint w:val="0"/>
+          <w:noProof w:val="0"/>
+          <w:vanish w:val="0"/>
+          <w:color w:val="auto"/>
+          <w:spacing w:val="0"/>
+          <w:w w:val="100"/>
+          <w:kern w:val="0"/>
+          <w:position w:val="0"/>
+          <w:sz w:val="22"/>
+          <w:szCs w:val="22"/>
+          <w:highlight w:val="none"/>
+          <w:u w:val="none" w:color="auto"/>
+          <w:effect w:val="none"/>
+          <w:bdr w:val="none" w:sz="0" w:space="0" w:color="auto"/>
           <w:shd w:val="clear" w:color="auto" w:fill="auto"/>
           <w:vertAlign w:val="baseline"/>
           <w:rtl w:val="0"/>
@@ -781,44 +781,44 @@
           <w:highlight w:val="none"/>
           <w:u w:val="none" w:color="auto"/>
           <w:effect w:val="none"/>
-          <w:bdr w:val="nil"/>
-          <w:shd w:val="clear" w:color="auto" w:fill="auto"/>
-          <w:vertAlign w:val="baseline"/>
-          <w:rtl w:val="0"/>
-          <w:cs w:val="0"/>
-          <w:lang w:val="de-DE" w:eastAsia="zh-TW" w:bidi="ar-SA"/>
-        </w:rPr>
-        <w:t>Åm wêëàáthêër töò êëntêërêëd nöòrlàánd nöò ïín shöòwïíng sêërvïícêë.</w:t>
-      </w:r>
-      <w:r>
-        <w:rPr>
-          <w:rStyle w:val="DefaultParagraphFont"/>
-          <w:rFonts w:ascii="Calibri" w:eastAsia="Calibri" w:hAnsi="Calibri" w:cs="Calibri"/>
-          <w:b w:val="0"/>
-          <w:bCs w:val="0"/>
-          <w:i w:val="0"/>
-          <w:iCs w:val="0"/>
-          <w:caps w:val="0"/>
-          <w:smallCaps w:val="0"/>
-          <w:strike w:val="0"/>
-          <w:dstrike w:val="0"/>
-          <w:outline w:val="0"/>
-          <w:shadow w:val="0"/>
-          <w:emboss w:val="0"/>
-          <w:imprint w:val="0"/>
-          <w:noProof w:val="0"/>
-          <w:vanish w:val="0"/>
-          <w:color w:val="auto"/>
-          <w:spacing w:val="0"/>
-          <w:w w:val="100"/>
-          <w:kern w:val="0"/>
-          <w:position w:val="0"/>
-          <w:sz w:val="22"/>
-          <w:szCs w:val="22"/>
-          <w:highlight w:val="none"/>
-          <w:u w:val="none" w:color="auto"/>
-          <w:effect w:val="none"/>
-          <w:bdr w:val="nil"/>
+          <w:bdr w:val="none" w:sz="0" w:space="0" w:color="auto"/>
+          <w:shd w:val="clear" w:color="auto" w:fill="auto"/>
+          <w:vertAlign w:val="baseline"/>
+          <w:rtl w:val="0"/>
+          <w:cs w:val="0"/>
+          <w:lang w:val="de-DE" w:eastAsia="zh-TW" w:bidi="ar-SA"/>
+        </w:rPr>
+        <w:t>Äm wèéåâthèér töô èéntèérèéd nöôrlåând nöô íïn shöôwíïng sèérvíïcèé.</w:t>
+      </w:r>
+      <w:r>
+        <w:rPr>
+          <w:rStyle w:val="DefaultParagraphFont"/>
+          <w:rFonts w:ascii="Calibri" w:eastAsia="Calibri" w:hAnsi="Calibri" w:cs="Calibri"/>
+          <w:b w:val="0"/>
+          <w:bCs w:val="0"/>
+          <w:i w:val="0"/>
+          <w:iCs w:val="0"/>
+          <w:caps w:val="0"/>
+          <w:smallCaps w:val="0"/>
+          <w:strike w:val="0"/>
+          <w:dstrike w:val="0"/>
+          <w:outline w:val="0"/>
+          <w:shadow w:val="0"/>
+          <w:emboss w:val="0"/>
+          <w:imprint w:val="0"/>
+          <w:noProof w:val="0"/>
+          <w:vanish w:val="0"/>
+          <w:color w:val="auto"/>
+          <w:spacing w:val="0"/>
+          <w:w w:val="100"/>
+          <w:kern w:val="0"/>
+          <w:position w:val="0"/>
+          <w:sz w:val="22"/>
+          <w:szCs w:val="22"/>
+          <w:highlight w:val="none"/>
+          <w:u w:val="none" w:color="auto"/>
+          <w:effect w:val="none"/>
+          <w:bdr w:val="none" w:sz="0" w:space="0" w:color="auto"/>
           <w:shd w:val="clear" w:color="auto" w:fill="auto"/>
           <w:vertAlign w:val="baseline"/>
           <w:rtl w:val="0"/>
@@ -855,44 +855,44 @@
           <w:highlight w:val="none"/>
           <w:u w:val="none" w:color="auto"/>
           <w:effect w:val="none"/>
-          <w:bdr w:val="nil"/>
-          <w:shd w:val="clear" w:color="auto" w:fill="auto"/>
-          <w:vertAlign w:val="baseline"/>
-          <w:rtl w:val="0"/>
-          <w:cs w:val="0"/>
-          <w:lang w:val="de-DE" w:eastAsia="zh-TW" w:bidi="ar-SA"/>
-        </w:rPr>
-        <w:t>Nôõr réèpéèàätéèd spéèàäkíîng shy àäppéètíîtéè.</w:t>
-      </w:r>
-      <w:r>
-        <w:rPr>
-          <w:rStyle w:val="DefaultParagraphFont"/>
-          <w:rFonts w:ascii="Calibri" w:eastAsia="Calibri" w:hAnsi="Calibri" w:cs="Calibri"/>
-          <w:b w:val="0"/>
-          <w:bCs w:val="0"/>
-          <w:i w:val="0"/>
-          <w:iCs w:val="0"/>
-          <w:caps w:val="0"/>
-          <w:smallCaps w:val="0"/>
-          <w:strike w:val="0"/>
-          <w:dstrike w:val="0"/>
-          <w:outline w:val="0"/>
-          <w:shadow w:val="0"/>
-          <w:emboss w:val="0"/>
-          <w:imprint w:val="0"/>
-          <w:noProof w:val="0"/>
-          <w:vanish w:val="0"/>
-          <w:color w:val="auto"/>
-          <w:spacing w:val="0"/>
-          <w:w w:val="100"/>
-          <w:kern w:val="0"/>
-          <w:position w:val="0"/>
-          <w:sz w:val="22"/>
-          <w:szCs w:val="22"/>
-          <w:highlight w:val="none"/>
-          <w:u w:val="none" w:color="auto"/>
-          <w:effect w:val="none"/>
-          <w:bdr w:val="nil"/>
+          <w:bdr w:val="none" w:sz="0" w:space="0" w:color="auto"/>
+          <w:shd w:val="clear" w:color="auto" w:fill="auto"/>
+          <w:vertAlign w:val="baseline"/>
+          <w:rtl w:val="0"/>
+          <w:cs w:val="0"/>
+          <w:lang w:val="de-DE" w:eastAsia="zh-TW" w:bidi="ar-SA"/>
+        </w:rPr>
+        <w:t>Nòòr rèêpèêããtèêd spèêããkììng shy ããppèêtììtèê.</w:t>
+      </w:r>
+      <w:r>
+        <w:rPr>
+          <w:rStyle w:val="DefaultParagraphFont"/>
+          <w:rFonts w:ascii="Calibri" w:eastAsia="Calibri" w:hAnsi="Calibri" w:cs="Calibri"/>
+          <w:b w:val="0"/>
+          <w:bCs w:val="0"/>
+          <w:i w:val="0"/>
+          <w:iCs w:val="0"/>
+          <w:caps w:val="0"/>
+          <w:smallCaps w:val="0"/>
+          <w:strike w:val="0"/>
+          <w:dstrike w:val="0"/>
+          <w:outline w:val="0"/>
+          <w:shadow w:val="0"/>
+          <w:emboss w:val="0"/>
+          <w:imprint w:val="0"/>
+          <w:noProof w:val="0"/>
+          <w:vanish w:val="0"/>
+          <w:color w:val="auto"/>
+          <w:spacing w:val="0"/>
+          <w:w w:val="100"/>
+          <w:kern w:val="0"/>
+          <w:position w:val="0"/>
+          <w:sz w:val="22"/>
+          <w:szCs w:val="22"/>
+          <w:highlight w:val="none"/>
+          <w:u w:val="none" w:color="auto"/>
+          <w:effect w:val="none"/>
+          <w:bdr w:val="none" w:sz="0" w:space="0" w:color="auto"/>
           <w:shd w:val="clear" w:color="auto" w:fill="auto"/>
           <w:vertAlign w:val="baseline"/>
           <w:rtl w:val="0"/>
@@ -929,44 +929,44 @@
           <w:highlight w:val="none"/>
           <w:u w:val="none" w:color="auto"/>
           <w:effect w:val="none"/>
-          <w:bdr w:val="nil"/>
-          <w:shd w:val="clear" w:color="auto" w:fill="auto"/>
-          <w:vertAlign w:val="baseline"/>
-          <w:rtl w:val="0"/>
-          <w:cs w:val="0"/>
-          <w:lang w:val="de-DE" w:eastAsia="zh-TW" w:bidi="ar-SA"/>
-        </w:rPr>
-        <w:t>Èxcíítêêd íít hâãstííly âãn pâãstûúrêê íít ôôbsêêrvêê.</w:t>
-      </w:r>
-      <w:r>
-        <w:rPr>
-          <w:rStyle w:val="DefaultParagraphFont"/>
-          <w:rFonts w:ascii="Calibri" w:eastAsia="Calibri" w:hAnsi="Calibri" w:cs="Calibri"/>
-          <w:b w:val="0"/>
-          <w:bCs w:val="0"/>
-          <w:i w:val="0"/>
-          <w:iCs w:val="0"/>
-          <w:caps w:val="0"/>
-          <w:smallCaps w:val="0"/>
-          <w:strike w:val="0"/>
-          <w:dstrike w:val="0"/>
-          <w:outline w:val="0"/>
-          <w:shadow w:val="0"/>
-          <w:emboss w:val="0"/>
-          <w:imprint w:val="0"/>
-          <w:noProof w:val="0"/>
-          <w:vanish w:val="0"/>
-          <w:color w:val="auto"/>
-          <w:spacing w:val="0"/>
-          <w:w w:val="100"/>
-          <w:kern w:val="0"/>
-          <w:position w:val="0"/>
-          <w:sz w:val="22"/>
-          <w:szCs w:val="22"/>
-          <w:highlight w:val="none"/>
-          <w:u w:val="none" w:color="auto"/>
-          <w:effect w:val="none"/>
-          <w:bdr w:val="nil"/>
+          <w:bdr w:val="none" w:sz="0" w:space="0" w:color="auto"/>
+          <w:shd w:val="clear" w:color="auto" w:fill="auto"/>
+          <w:vertAlign w:val="baseline"/>
+          <w:rtl w:val="0"/>
+          <w:cs w:val="0"/>
+          <w:lang w:val="de-DE" w:eastAsia="zh-TW" w:bidi="ar-SA"/>
+        </w:rPr>
+        <w:t>Èxcïîtëèd ïît håästïîly åän påästûürëè ïît òóbsëèrvëè.</w:t>
+      </w:r>
+      <w:r>
+        <w:rPr>
+          <w:rStyle w:val="DefaultParagraphFont"/>
+          <w:rFonts w:ascii="Calibri" w:eastAsia="Calibri" w:hAnsi="Calibri" w:cs="Calibri"/>
+          <w:b w:val="0"/>
+          <w:bCs w:val="0"/>
+          <w:i w:val="0"/>
+          <w:iCs w:val="0"/>
+          <w:caps w:val="0"/>
+          <w:smallCaps w:val="0"/>
+          <w:strike w:val="0"/>
+          <w:dstrike w:val="0"/>
+          <w:outline w:val="0"/>
+          <w:shadow w:val="0"/>
+          <w:emboss w:val="0"/>
+          <w:imprint w:val="0"/>
+          <w:noProof w:val="0"/>
+          <w:vanish w:val="0"/>
+          <w:color w:val="auto"/>
+          <w:spacing w:val="0"/>
+          <w:w w:val="100"/>
+          <w:kern w:val="0"/>
+          <w:position w:val="0"/>
+          <w:sz w:val="22"/>
+          <w:szCs w:val="22"/>
+          <w:highlight w:val="none"/>
+          <w:u w:val="none" w:color="auto"/>
+          <w:effect w:val="none"/>
+          <w:bdr w:val="none" w:sz="0" w:space="0" w:color="auto"/>
           <w:shd w:val="clear" w:color="auto" w:fill="auto"/>
           <w:vertAlign w:val="baseline"/>
           <w:rtl w:val="0"/>
@@ -1003,14 +1003,14 @@
           <w:highlight w:val="none"/>
           <w:u w:val="none" w:color="auto"/>
           <w:effect w:val="none"/>
-          <w:bdr w:val="nil"/>
-          <w:shd w:val="clear" w:color="auto" w:fill="auto"/>
-          <w:vertAlign w:val="baseline"/>
-          <w:rtl w:val="0"/>
-          <w:cs w:val="0"/>
-          <w:lang w:val="de-DE" w:eastAsia="zh-TW" w:bidi="ar-SA"/>
-        </w:rPr>
-        <w:t>Snûýg hæànd hòôw dæàréê héêréê tòôòô.</w:t>
+          <w:bdr w:val="none" w:sz="0" w:space="0" w:color="auto"/>
+          <w:shd w:val="clear" w:color="auto" w:fill="auto"/>
+          <w:vertAlign w:val="baseline"/>
+          <w:rtl w:val="0"/>
+          <w:cs w:val="0"/>
+          <w:lang w:val="de-DE" w:eastAsia="zh-TW" w:bidi="ar-SA"/>
+        </w:rPr>
+        <w:t>Snùùg häånd hôôw däåréê héêréê tôôôô.</w:t>
       </w:r>
       <w:bookmarkStart w:id="0" w:name="_GoBack"/>
       <w:bookmarkEnd w:id="0"/>

--- a/Test_BP/Fol_2k_files_500(2)/de-DE/file 500_2 - Copy (235)_de.docx
+++ b/Test_BP/Fol_2k_files_500(2)/de-DE/file 500_2 - Copy (235)_de.docx
@@ -42,7 +42,7 @@
           <w:cs w:val="0"/>
           <w:lang w:val="de-DE" w:eastAsia="zh-TW" w:bidi="ar-SA"/>
         </w:rPr>
-        <w:t>t êêxcêêpt tôô sôô têêmpêêr müûtüûæål tæåstêês môôthêêr.</w:t>
+        <w:t>t êéxcêépt tóô sóô têémpêér mùýtùýæål tæåstêés móôthêér.</w:t>
       </w:r>
       <w:r>
         <w:rPr>
@@ -116,7 +116,7 @@
           <w:cs w:val="0"/>
           <w:lang w:val="de-DE" w:eastAsia="zh-TW" w:bidi="ar-SA"/>
         </w:rPr>
-        <w:t>Ìntêérêéstêéd cùùltìïváåtêéd ìïts côõntìïnùùìïng nôõw yêét áårêé.</w:t>
+        <w:t>Íntéérééstééd cüùltîîvæätééd îîts cóòntîînüùîîng nóòw yéét æäréé.</w:t>
       </w:r>
       <w:r>
         <w:rPr>
@@ -190,7 +190,7 @@
           <w:cs w:val="0"/>
           <w:lang w:val="de-DE" w:eastAsia="zh-TW" w:bidi="ar-SA"/>
         </w:rPr>
-        <w:t>Õüùt ïíntèërèëstèëd åäccèëptåäncèë óöüùr påärtïíåälïíty åäffróöntïíng üùnplèëåäsåänt why åädd.</w:t>
+        <w:t>Õûút ïíntèêrèêstèêd äàccèêptäàncèê öòûúr päàrtïíäàlïíty äàffröòntïíng ûúnplèêäàsäànt why äàdd.</w:t>
       </w:r>
       <w:r>
         <w:rPr>
@@ -264,7 +264,7 @@
           <w:cs w:val="0"/>
           <w:lang w:val="de-DE" w:eastAsia="zh-TW" w:bidi="ar-SA"/>
         </w:rPr>
-        <w:t>Èstêéêém gãärdêén mêén yêét shy cóôýùrsêé.</w:t>
+        <w:t>Éstéèéèm gåàrdéèn méèn yéèt shy còöûürséè.</w:t>
       </w:r>
       <w:r>
         <w:rPr>
@@ -338,7 +338,7 @@
           <w:cs w:val="0"/>
           <w:lang w:val="de-DE" w:eastAsia="zh-TW" w:bidi="ar-SA"/>
         </w:rPr>
-        <w:t>Còònsýûltèêd ýûp my tòòlèêrãåbly sòòmèêtîîmèês pèêrpèêtýûãål òòh.</w:t>
+        <w:t>Cóônsýültëèd ýüp my tóôlëèrååbly sóômëètîìmëès pëèrpëètýüåål óôh.</w:t>
       </w:r>
       <w:r>
         <w:rPr>
@@ -412,7 +412,7 @@
           <w:cs w:val="0"/>
           <w:lang w:val="de-DE" w:eastAsia="zh-TW" w:bidi="ar-SA"/>
         </w:rPr>
-        <w:t>Ëxprèëssíìöõn âåccèëptâåncèë íìmprûùdèëncèë pâårtíìcûùlâår hâåd èëâåt ûùnsâåtíìâåblèë.</w:t>
+        <w:t>Èxprèèssììõón âäccèèptâäncèè ììmprúùdèèncèè pâärtììcúùlâär hâäd èèâät úùnsâätììâäblèè.</w:t>
       </w:r>
       <w:r>
         <w:rPr>
@@ -492,7 +492,7 @@
           <w:cs w:val="0"/>
           <w:lang w:val="de-DE" w:eastAsia="zh-TW" w:bidi="ar-SA"/>
         </w:rPr>
-        <w:t>Hâåd déënöótïìng pröópéërly jöóïìntýüréë yöóýü öóccâåsïìöón dïìréëctly râåïìlléëry.</w:t>
+        <w:t>Håæd déênõõtíïng prõõpéêrly jõõíïntùûréê yõõùû õõccåæsíïõõn díïréêctly råæíïlléêry.</w:t>
       </w:r>
       <w:r>
         <w:rPr>
@@ -566,7 +566,7 @@
           <w:cs w:val="0"/>
           <w:lang w:val="de-DE" w:eastAsia="zh-TW" w:bidi="ar-SA"/>
         </w:rPr>
-        <w:t>În säâììd tòö òöf pòöòör fùüll bèë pòöst fäâcèë snùüg.</w:t>
+        <w:t>Ïn sáàììd tõò õòf põòõòr fýüll bèë põòst fáàcèë snýüg.</w:t>
       </w:r>
       <w:r>
         <w:rPr>
@@ -640,7 +640,7 @@
           <w:cs w:val="0"/>
           <w:lang w:val="de-DE" w:eastAsia="zh-TW" w:bidi="ar-SA"/>
         </w:rPr>
-        <w:t>Ìntröódûúcèèd ììmprûúdèèncèè sèèèè sâày ûúnplèèâàsììng dèèvöónshììrèè âàccèèptâàncèè söón.</w:t>
+        <w:t>Íntröõdûücëéd ïîmprûüdëéncëé sëéëé sàæy ûünplëéàæsïîng dëévöõnshïîrëé àæccëéptàæncëé söõn.</w:t>
       </w:r>
       <w:r>
         <w:rPr>
@@ -714,7 +714,7 @@
           <w:cs w:val="0"/>
           <w:lang w:val="de-DE" w:eastAsia="zh-TW" w:bidi="ar-SA"/>
         </w:rPr>
-        <w:t>Éxèètèèr lôõngèèr wîïsdôõm gäây nôõr dèèsîïgn äâgèè.</w:t>
+        <w:t>Êxêètêèr lõôngêèr wïìsdõôm gääy nõôr dêèsïìgn äägêè.</w:t>
       </w:r>
       <w:r>
         <w:rPr>
@@ -788,7 +788,7 @@
           <w:cs w:val="0"/>
           <w:lang w:val="de-DE" w:eastAsia="zh-TW" w:bidi="ar-SA"/>
         </w:rPr>
-        <w:t>Äm wèéåâthèér töô èéntèérèéd nöôrlåând nöô íïn shöôwíïng sèérvíïcèé.</w:t>
+        <w:t>Ãm wëèääthëèr tòö ëèntëèrëèd nòörläänd nòö ììn shòöwììng sëèrvììcëè.</w:t>
       </w:r>
       <w:r>
         <w:rPr>
@@ -862,7 +862,7 @@
           <w:cs w:val="0"/>
           <w:lang w:val="de-DE" w:eastAsia="zh-TW" w:bidi="ar-SA"/>
         </w:rPr>
-        <w:t>Nòòr rèêpèêããtèêd spèêããkììng shy ããppèêtììtèê.</w:t>
+        <w:t>Nõôr réépééâàtééd spééâàkíïng shy âàppéétíïtéé.</w:t>
       </w:r>
       <w:r>
         <w:rPr>
@@ -936,7 +936,7 @@
           <w:cs w:val="0"/>
           <w:lang w:val="de-DE" w:eastAsia="zh-TW" w:bidi="ar-SA"/>
         </w:rPr>
-        <w:t>Èxcïîtëèd ïît håästïîly åän påästûürëè ïît òóbsëèrvëè.</w:t>
+        <w:t>Èxcîîtèëd îît hàãstîîly àãn pàãstüûrèë îît óõbsèërvèë.</w:t>
       </w:r>
       <w:r>
         <w:rPr>
@@ -1010,7 +1010,7 @@
           <w:cs w:val="0"/>
           <w:lang w:val="de-DE" w:eastAsia="zh-TW" w:bidi="ar-SA"/>
         </w:rPr>
-        <w:t>Snùùg häånd hôôw däåréê héêréê tôôôô.</w:t>
+        <w:t>Snýûg hæænd hôõw dæærëè hëèrëè tôõôõ.</w:t>
       </w:r>
       <w:bookmarkStart w:id="0" w:name="_GoBack"/>
       <w:bookmarkEnd w:id="0"/>

--- a/Test_BP/Fol_2k_files_500(2)/de-DE/file 500_2 - Copy (235)_de.docx
+++ b/Test_BP/Fol_2k_files_500(2)/de-DE/file 500_2 - Copy (235)_de.docx
@@ -42,7 +42,7 @@
           <w:cs w:val="0"/>
           <w:lang w:val="de-DE" w:eastAsia="zh-TW" w:bidi="ar-SA"/>
         </w:rPr>
-        <w:t>t êéxcêépt tóô sóô têémpêér mùýtùýæål tæåstêés móôthêér.</w:t>
+        <w:t>t ééxcéépt töõ söõ téémpéér múýtúýââl tââstéés möõthéér.</w:t>
       </w:r>
       <w:r>
         <w:rPr>
@@ -116,7 +116,7 @@
           <w:cs w:val="0"/>
           <w:lang w:val="de-DE" w:eastAsia="zh-TW" w:bidi="ar-SA"/>
         </w:rPr>
-        <w:t>Íntéérééstééd cüùltîîvæätééd îîts cóòntîînüùîîng nóòw yéét æäréé.</w:t>
+        <w:t>Íntèërèëstèëd cùýltïíváåtèëd ïíts côôntïínùýïíng nôôw yèët áårèë.</w:t>
       </w:r>
       <w:r>
         <w:rPr>
@@ -190,7 +190,7 @@
           <w:cs w:val="0"/>
           <w:lang w:val="de-DE" w:eastAsia="zh-TW" w:bidi="ar-SA"/>
         </w:rPr>
-        <w:t>Õûút ïíntèêrèêstèêd äàccèêptäàncèê öòûúr päàrtïíäàlïíty äàffröòntïíng ûúnplèêäàsäànt why äàdd.</w:t>
+        <w:t>Óúút ìïntëërëëstëëd áæccëëptáæncëë ôôúúr páærtìïáælìïty áæffrôôntìïng úúnplëëáæsáænt why áædd.</w:t>
       </w:r>
       <w:r>
         <w:rPr>
@@ -264,7 +264,7 @@
           <w:cs w:val="0"/>
           <w:lang w:val="de-DE" w:eastAsia="zh-TW" w:bidi="ar-SA"/>
         </w:rPr>
-        <w:t>Éstéèéèm gåàrdéèn méèn yéèt shy còöûürséè.</w:t>
+        <w:t>Éstëêëêm gäärdëên mëên yëêt shy còòúúrsëê.</w:t>
       </w:r>
       <w:r>
         <w:rPr>
@@ -338,7 +338,7 @@
           <w:cs w:val="0"/>
           <w:lang w:val="de-DE" w:eastAsia="zh-TW" w:bidi="ar-SA"/>
         </w:rPr>
-        <w:t>Cóônsýültëèd ýüp my tóôlëèrååbly sóômëètîìmëès pëèrpëètýüåål óôh.</w:t>
+        <w:t>Côönsüúltëêd üúp my tôölëêràåbly sôömëêtïímëês pëêrpëêtüúàål ôöh.</w:t>
       </w:r>
       <w:r>
         <w:rPr>
@@ -412,7 +412,7 @@
           <w:cs w:val="0"/>
           <w:lang w:val="de-DE" w:eastAsia="zh-TW" w:bidi="ar-SA"/>
         </w:rPr>
-        <w:t>Èxprèèssììõón âäccèèptâäncèè ììmprúùdèèncèè pâärtììcúùlâär hâäd èèâät úùnsâätììâäblèè.</w:t>
+        <w:t>Éxprééssïïôón âæccééptâæncéé ïïmprüúdééncéé pâærtïïcüúlâær hâæd ééâæt üúnsâætïïâæbléé.</w:t>
       </w:r>
       <w:r>
         <w:rPr>
@@ -492,7 +492,7 @@
           <w:cs w:val="0"/>
           <w:lang w:val="de-DE" w:eastAsia="zh-TW" w:bidi="ar-SA"/>
         </w:rPr>
-        <w:t>Håæd déênõõtíïng prõõpéêrly jõõíïntùûréê yõõùû õõccåæsíïõõn díïréêctly råæíïlléêry.</w:t>
+        <w:t>Häæd dêënóötïîng próöpêërly jóöïîntúürêë yóöúü óöccäæsïîóön dïîrêëctly räæïîllêëry.</w:t>
       </w:r>
       <w:r>
         <w:rPr>
@@ -566,7 +566,7 @@
           <w:cs w:val="0"/>
           <w:lang w:val="de-DE" w:eastAsia="zh-TW" w:bidi="ar-SA"/>
         </w:rPr>
-        <w:t>Ïn sáàììd tõò õòf põòõòr fýüll bèë põòst fáàcèë snýüg.</w:t>
+        <w:t>În sàáîïd tôò ôòf pôòôòr fýüll bëè pôòst fàácëè snýüg.</w:t>
       </w:r>
       <w:r>
         <w:rPr>
@@ -640,7 +640,7 @@
           <w:cs w:val="0"/>
           <w:lang w:val="de-DE" w:eastAsia="zh-TW" w:bidi="ar-SA"/>
         </w:rPr>
-        <w:t>Íntröõdûücëéd ïîmprûüdëéncëé sëéëé sàæy ûünplëéàæsïîng dëévöõnshïîrëé àæccëéptàæncëé söõn.</w:t>
+        <w:t>Ïntròõdúýcêèd ìîmprúýdêèncêè sêèêè såày úýnplêèåàsìîng dêèvòõnshìîrêè åàccêèptåàncêè sòõn.</w:t>
       </w:r>
       <w:r>
         <w:rPr>
@@ -714,7 +714,7 @@
           <w:cs w:val="0"/>
           <w:lang w:val="de-DE" w:eastAsia="zh-TW" w:bidi="ar-SA"/>
         </w:rPr>
-        <w:t>Êxêètêèr lõôngêèr wïìsdõôm gääy nõôr dêèsïìgn äägêè.</w:t>
+        <w:t>Èxêëtêër lóóngêër wíïsdóóm gãäy nóór dêësíïgn ãägêë.</w:t>
       </w:r>
       <w:r>
         <w:rPr>
@@ -788,7 +788,7 @@
           <w:cs w:val="0"/>
           <w:lang w:val="de-DE" w:eastAsia="zh-TW" w:bidi="ar-SA"/>
         </w:rPr>
-        <w:t>Ãm wëèääthëèr tòö ëèntëèrëèd nòörläänd nòö ììn shòöwììng sëèrvììcëè.</w:t>
+        <w:t>Âm wêèâæthêèr töô êèntêèrêèd nöôrlâænd nöô îïn shöôwîïng sêèrvîïcêè.</w:t>
       </w:r>
       <w:r>
         <w:rPr>
@@ -862,7 +862,7 @@
           <w:cs w:val="0"/>
           <w:lang w:val="de-DE" w:eastAsia="zh-TW" w:bidi="ar-SA"/>
         </w:rPr>
-        <w:t>Nõôr réépééâàtééd spééâàkíïng shy âàppéétíïtéé.</w:t>
+        <w:t>Nôôr rêépêéããtêéd spêéããkîîng shy ããppêétîîtêé.</w:t>
       </w:r>
       <w:r>
         <w:rPr>
@@ -936,7 +936,7 @@
           <w:cs w:val="0"/>
           <w:lang w:val="de-DE" w:eastAsia="zh-TW" w:bidi="ar-SA"/>
         </w:rPr>
-        <w:t>Èxcîîtèëd îît hàãstîîly àãn pàãstüûrèë îît óõbsèërvèë.</w:t>
+        <w:t>Èxcìïtèëd ìït háâstìïly áân páâstúürèë ìït óòbsèërvèë.</w:t>
       </w:r>
       <w:r>
         <w:rPr>
@@ -1010,7 +1010,7 @@
           <w:cs w:val="0"/>
           <w:lang w:val="de-DE" w:eastAsia="zh-TW" w:bidi="ar-SA"/>
         </w:rPr>
-        <w:t>Snýûg hæænd hôõw dæærëè hëèrëè tôõôõ.</w:t>
+        <w:t>Snýüg håánd hôõw dåárèè hèèrèè tôõôõ.</w:t>
       </w:r>
       <w:bookmarkStart w:id="0" w:name="_GoBack"/>
       <w:bookmarkEnd w:id="0"/>
